--- a/LINKS.docx
+++ b/LINKS.docx
@@ -38,6 +38,16 @@
     </w:p>
     <w:p>
       <w:pPr>
+        <w:rPr/>
+      </w:pPr>
+      <w:r>
+        <w:rPr>
+          <w:rtl w:val="0"/>
+        </w:rPr>
+      </w:r>
+    </w:p>
+    <w:p>
+      <w:pPr>
         <w:rPr>
           <w:b w:val="1"/>
         </w:rPr>
@@ -47,7 +57,7 @@
           <w:b w:val="1"/>
           <w:rtl w:val="0"/>
         </w:rPr>
-        <w:t xml:space="preserve">AGENDA 18/12/2023:</w:t>
+        <w:t xml:space="preserve">LOGBOOK</w:t>
       </w:r>
     </w:p>
     <w:p>
@@ -61,9 +71,19 @@
             <w:u w:val="single"/>
             <w:rtl w:val="0"/>
           </w:rPr>
-          <w:t xml:space="preserve">https://docs.google.com/document/d/150Xf_v7m1FHbrkvWCFyNEOOND6gVzY9-vGFyYF5jPjY/edit?usp=sharing</w:t>
+          <w:t xml:space="preserve">https://docs.google.com/spreadsheets/d/1-dtXjIia5L7-fVwXPm63zy39FsgVsbqdbnVPjUBBNlw/edit?usp=sharing</w:t>
         </w:r>
       </w:hyperlink>
+      <w:r>
+        <w:rPr>
+          <w:rtl w:val="0"/>
+        </w:rPr>
+      </w:r>
+    </w:p>
+    <w:p>
+      <w:pPr>
+        <w:rPr/>
+      </w:pPr>
       <w:r>
         <w:rPr>
           <w:rtl w:val="0"/>
